--- a/可行性研究报告.docx
+++ b/可行性研究报告.docx
@@ -1,6 +1,6 @@
 
 <file path=word/document.xml><?xml version="1.0" encoding="utf-8"?>
-<w:document xmlns:wpc="http://schemas.microsoft.com/office/word/2010/wordprocessingCanvas" xmlns:cx="http://schemas.microsoft.com/office/drawing/2014/chartex" xmlns:cx1="http://schemas.microsoft.com/office/drawing/2015/9/8/chartex" xmlns:cx2="http://schemas.microsoft.com/office/drawing/2015/10/21/chartex" xmlns:cx3="http://schemas.microsoft.com/office/drawing/2016/5/9/chartex" xmlns:cx4="http://schemas.microsoft.com/office/drawing/2016/5/10/chartex" xmlns:cx5="http://schemas.microsoft.com/office/drawing/2016/5/11/chartex" xmlns:cx6="http://schemas.microsoft.com/office/drawing/2016/5/12/chartex" xmlns:cx7="http://schemas.microsoft.com/office/drawing/2016/5/13/chartex" xmlns:cx8="http://schemas.microsoft.com/office/drawing/2016/5/14/chartex" xmlns:mc="http://schemas.openxmlformats.org/markup-compatibility/2006" xmlns:aink="http://schemas.microsoft.com/office/drawing/2016/ink" xmlns:am3d="http://schemas.microsoft.com/office/drawing/2017/model3d" xmlns:o="urn:schemas-microsoft-com:office:office" xmlns:oel="http://schemas.microsoft.com/office/2019/extlst" xmlns:r="http://schemas.openxmlformats.org/officeDocument/2006/relationships" xmlns:m="http://schemas.openxmlformats.org/officeDocument/2006/math" xmlns:v="urn:schemas-microsoft-com:vml" xmlns:wp14="http://schemas.microsoft.com/office/word/2010/wordprocessingDrawing" xmlns:wp="http://schemas.openxmlformats.org/drawingml/2006/wordprocessingDrawing" xmlns:w10="urn:schemas-microsoft-com:office:word" xmlns:w="http://schemas.openxmlformats.org/wordprocessingml/2006/main" xmlns:w14="http://schemas.microsoft.com/office/word/2010/wordml" xmlns:w15="http://schemas.microsoft.com/office/word/2012/wordml" xmlns:w16cex="http://schemas.microsoft.com/office/word/2018/wordml/cex" xmlns:w16cid="http://schemas.microsoft.com/office/word/2016/wordml/cid" xmlns:w16="http://schemas.microsoft.com/office/word/2018/wordml" xmlns:w16sdtdh="http://schemas.microsoft.com/office/word/2020/wordml/sdtdatahash" xmlns:w16se="http://schemas.microsoft.com/office/word/2015/wordml/symex" xmlns:wpg="http://schemas.microsoft.com/office/word/2010/wordprocessingGroup" xmlns:wpi="http://schemas.microsoft.com/office/word/2010/wordprocessingInk" xmlns:wne="http://schemas.microsoft.com/office/word/2006/wordml" xmlns:wps="http://schemas.microsoft.com/office/word/2010/wordprocessingShape" mc:Ignorable="w14 w15 w16se w16cid w16 w16cex w16sdtdh wp14">
+<w:document xmlns:wpc="http://schemas.microsoft.com/office/word/2010/wordprocessingCanvas" xmlns:cx="http://schemas.microsoft.com/office/drawing/2014/chartex" xmlns:cx1="http://schemas.microsoft.com/office/drawing/2015/9/8/chartex" xmlns:cx2="http://schemas.microsoft.com/office/drawing/2015/10/21/chartex" xmlns:cx3="http://schemas.microsoft.com/office/drawing/2016/5/9/chartex" xmlns:cx4="http://schemas.microsoft.com/office/drawing/2016/5/10/chartex" xmlns:cx5="http://schemas.microsoft.com/office/drawing/2016/5/11/chartex" xmlns:cx6="http://schemas.microsoft.com/office/drawing/2016/5/12/chartex" xmlns:cx7="http://schemas.microsoft.com/office/drawing/2016/5/13/chartex" xmlns:cx8="http://schemas.microsoft.com/office/drawing/2016/5/14/chartex" xmlns:mc="http://schemas.openxmlformats.org/markup-compatibility/2006" xmlns:aink="http://schemas.microsoft.com/office/drawing/2016/ink" xmlns:am3d="http://schemas.microsoft.com/office/drawing/2017/model3d" xmlns:o="urn:schemas-microsoft-com:office:office" xmlns:oel="http://schemas.microsoft.com/office/2019/extlst" xmlns:r="http://schemas.openxmlformats.org/officeDocument/2006/relationships" xmlns:m="http://schemas.openxmlformats.org/officeDocument/2006/math" xmlns:v="urn:schemas-microsoft-com:vml" xmlns:wp14="http://schemas.microsoft.com/office/word/2010/wordprocessingDrawing" xmlns:wp="http://schemas.openxmlformats.org/drawingml/2006/wordprocessingDrawing" xmlns:w10="urn:schemas-microsoft-com:office:word" xmlns:w="http://schemas.openxmlformats.org/wordprocessingml/2006/main" xmlns:w14="http://schemas.microsoft.com/office/word/2010/wordml" xmlns:w15="http://schemas.microsoft.com/office/word/2012/wordml" xmlns:w16cex="http://schemas.microsoft.com/office/word/2018/wordml/cex" xmlns:w16cid="http://schemas.microsoft.com/office/word/2016/wordml/cid" xmlns:w16="http://schemas.microsoft.com/office/word/2018/wordml" xmlns:w16du="http://schemas.microsoft.com/office/word/2023/wordml/word16du" xmlns:w16sdtdh="http://schemas.microsoft.com/office/word/2020/wordml/sdtdatahash" xmlns:w16se="http://schemas.microsoft.com/office/word/2015/wordml/symex" xmlns:wpg="http://schemas.microsoft.com/office/word/2010/wordprocessingGroup" xmlns:wpi="http://schemas.microsoft.com/office/word/2010/wordprocessingInk" xmlns:wne="http://schemas.microsoft.com/office/word/2006/wordml" xmlns:wps="http://schemas.microsoft.com/office/word/2010/wordprocessingShape" mc:Ignorable="w14 w15 w16se w16cid w16 w16cex w16sdtdh wp14">
   <w:body>
     <w:p>
       <w:pPr>
@@ -108,8 +108,16 @@
         <w:rPr>
           <w:rFonts w:hint="eastAsia"/>
         </w:rPr>
-        <w:t>编写目的：可行性研究目的是通过运用科学的方法对拟议中的工程项目进行全面的、综合的技术经济分析，由此来回答：本项目在技术上是否可行，经济上是否有生命力，建设周期多长，需要多少物力、人力资源等，进而判断该项目“行”还是“不行”，建设还是放弃。一项好的可行性研究，还要以探讨各种具有实际意义的可能方案中遴选出最佳方案。</w:t>
-      </w:r>
+        <w:t>编写目的：</w:t>
+      </w:r>
+      <w:bookmarkStart w:id="0" w:name="OLE_LINK1"/>
+      <w:r>
+        <w:rPr>
+          <w:rFonts w:hint="eastAsia"/>
+        </w:rPr>
+        <w:t>可行性研究目的是通过运用科学的方法对拟议中的工程项目进行全面的、综合的技术经济分析，由此来回答：本项目在技术上是否可行，经济上是否有生命力，建设周期多长，需要多少物力、人力资源等，进而判断该项目“行”还是“不行”，建设还是放弃。一项好的可行性研究，还要以探讨各种具有实际意义的可能方案中遴选出最佳方案。</w:t>
+      </w:r>
+      <w:bookmarkEnd w:id="0"/>
     </w:p>
     <w:p>
       <w:pPr>
@@ -127,7 +135,14 @@
         <w:rPr>
           <w:rFonts w:hint="eastAsia"/>
         </w:rPr>
-        <w:t>项目人员：段思婷、黄喜凤、</w:t>
+        <w:t>项目人员：</w:t>
+      </w:r>
+      <w:bookmarkStart w:id="1" w:name="OLE_LINK3"/>
+      <w:r>
+        <w:rPr>
+          <w:rFonts w:hint="eastAsia"/>
+        </w:rPr>
+        <w:t>段思婷、黄喜凤、</w:t>
       </w:r>
       <w:proofErr w:type="gramStart"/>
       <w:r>
@@ -143,6 +158,7 @@
         </w:rPr>
         <w:t>、龙宇欣、谭雨婷、王海娟、雷泽龙、王峰</w:t>
       </w:r>
+      <w:bookmarkEnd w:id="1"/>
     </w:p>
     <w:p/>
     <w:p>
@@ -188,11 +204,26 @@
         </w:numPr>
         <w:ind w:firstLineChars="200" w:firstLine="420"/>
       </w:pPr>
-      <w:r>
-        <w:rPr>
-          <w:rFonts w:hint="eastAsia"/>
-        </w:rPr>
-        <w:t>功能：用户模块具有登录</w:t>
+      <w:bookmarkStart w:id="2" w:name="_Hlk132621554"/>
+      <w:r>
+        <w:rPr>
+          <w:rFonts w:hint="eastAsia"/>
+        </w:rPr>
+        <w:t>功能：</w:t>
+      </w:r>
+      <w:bookmarkStart w:id="3" w:name="_Hlk132621646"/>
+      <w:r>
+        <w:rPr>
+          <w:rFonts w:hint="eastAsia"/>
+        </w:rPr>
+        <w:t>用户模块</w:t>
+      </w:r>
+      <w:bookmarkStart w:id="4" w:name="_Hlk133572583"/>
+      <w:r>
+        <w:rPr>
+          <w:rFonts w:hint="eastAsia"/>
+        </w:rPr>
+        <w:t>具有登录</w:t>
       </w:r>
       <w:r>
         <w:t>/</w:t>
@@ -210,9 +241,25 @@
         <w:rPr>
           <w:rFonts w:hint="eastAsia"/>
         </w:rPr>
-        <w:t>收藏、搜索功能；管理员模块具有登录、查看用户信息、管理商家入驻美食、美食分类管理、系统管理功能。</w:t>
-      </w:r>
-    </w:p>
+        <w:t>收藏、搜索功能</w:t>
+      </w:r>
+      <w:bookmarkEnd w:id="4"/>
+      <w:r>
+        <w:rPr>
+          <w:rFonts w:hint="eastAsia"/>
+        </w:rPr>
+        <w:t>；</w:t>
+      </w:r>
+      <w:bookmarkStart w:id="5" w:name="_Hlk133572612"/>
+      <w:r>
+        <w:rPr>
+          <w:rFonts w:hint="eastAsia"/>
+        </w:rPr>
+        <w:t>管理员模块具有登录、查看用户信息、管理商家入驻美食、美食分类管理、系统管理功能。</w:t>
+      </w:r>
+    </w:p>
+    <w:bookmarkEnd w:id="3"/>
+    <w:bookmarkEnd w:id="5"/>
     <w:p>
       <w:pPr>
         <w:numPr>
@@ -271,6 +318,7 @@
         <w:t>此系统功能相对较少，开发所需时间较少，成本较低，易于实现，维护和管理的困难程度小。</w:t>
       </w:r>
     </w:p>
+    <w:bookmarkEnd w:id="2"/>
     <w:p/>
     <w:p>
       <w:pPr>
@@ -312,7 +360,7 @@
         </w:rPr>
         <w:t>：</w:t>
       </w:r>
-      <w:bookmarkStart w:id="0" w:name="OLE_LINK7"/>
+      <w:bookmarkStart w:id="6" w:name="OLE_LINK7"/>
     </w:p>
     <w:p>
       <w:pPr>
@@ -337,11 +385,12 @@
         <w:rPr>
           <w:noProof/>
         </w:rPr>
+        <w:lastRenderedPageBreak/>
         <w:drawing>
           <wp:inline distT="0" distB="0" distL="0" distR="0">
-            <wp:extent cx="4745355" cy="2986269"/>
-            <wp:effectExtent l="0" t="0" r="0" b="5080"/>
-            <wp:docPr id="1" name="图片 1"/>
+            <wp:extent cx="4818490" cy="2385060"/>
+            <wp:effectExtent l="0" t="0" r="1270" b="0"/>
+            <wp:docPr id="2" name="图片 2"/>
             <wp:cNvGraphicFramePr>
               <a:graphicFrameLocks xmlns:a="http://schemas.openxmlformats.org/drawingml/2006/main" noChangeAspect="1"/>
             </wp:cNvGraphicFramePr>
@@ -349,11 +398,11 @@
               <a:graphicData uri="http://schemas.openxmlformats.org/drawingml/2006/picture">
                 <pic:pic xmlns:pic="http://schemas.openxmlformats.org/drawingml/2006/picture">
                   <pic:nvPicPr>
-                    <pic:cNvPr id="1" name="图片 1"/>
+                    <pic:cNvPr id="2" name="图片 2"/>
                     <pic:cNvPicPr/>
                   </pic:nvPicPr>
                   <pic:blipFill>
-                    <a:blip r:embed="rId7" cstate="print">
+                    <a:blip r:embed="rId7">
                       <a:extLst>
                         <a:ext uri="{28A0092B-C50C-407E-A947-70E740481C1C}">
                           <a14:useLocalDpi xmlns:a14="http://schemas.microsoft.com/office/drawing/2010/main" val="0"/>
@@ -367,7 +416,7 @@
                   <pic:spPr>
                     <a:xfrm>
                       <a:off x="0" y="0"/>
-                      <a:ext cx="4787453" cy="3012761"/>
+                      <a:ext cx="4869224" cy="2410172"/>
                     </a:xfrm>
                     <a:prstGeom prst="rect">
                       <a:avLst/>
@@ -379,6 +428,98 @@
           </wp:inline>
         </w:drawing>
       </w:r>
+      <w:r>
+        <w:rPr>
+          <w:noProof/>
+        </w:rPr>
+        <w:drawing>
+          <wp:inline distT="0" distB="0" distL="0" distR="0">
+            <wp:extent cx="4905955" cy="3204210"/>
+            <wp:effectExtent l="0" t="0" r="9525" b="0"/>
+            <wp:docPr id="4" name="图片 4"/>
+            <wp:cNvGraphicFramePr>
+              <a:graphicFrameLocks xmlns:a="http://schemas.openxmlformats.org/drawingml/2006/main" noChangeAspect="1"/>
+            </wp:cNvGraphicFramePr>
+            <a:graphic xmlns:a="http://schemas.openxmlformats.org/drawingml/2006/main">
+              <a:graphicData uri="http://schemas.openxmlformats.org/drawingml/2006/picture">
+                <pic:pic xmlns:pic="http://schemas.openxmlformats.org/drawingml/2006/picture">
+                  <pic:nvPicPr>
+                    <pic:cNvPr id="4" name="图片 4"/>
+                    <pic:cNvPicPr/>
+                  </pic:nvPicPr>
+                  <pic:blipFill>
+                    <a:blip r:embed="rId8">
+                      <a:extLst>
+                        <a:ext uri="{28A0092B-C50C-407E-A947-70E740481C1C}">
+                          <a14:useLocalDpi xmlns:a14="http://schemas.microsoft.com/office/drawing/2010/main" val="0"/>
+                        </a:ext>
+                      </a:extLst>
+                    </a:blip>
+                    <a:stretch>
+                      <a:fillRect/>
+                    </a:stretch>
+                  </pic:blipFill>
+                  <pic:spPr>
+                    <a:xfrm>
+                      <a:off x="0" y="0"/>
+                      <a:ext cx="4922621" cy="3215095"/>
+                    </a:xfrm>
+                    <a:prstGeom prst="rect">
+                      <a:avLst/>
+                    </a:prstGeom>
+                  </pic:spPr>
+                </pic:pic>
+              </a:graphicData>
+            </a:graphic>
+          </wp:inline>
+        </w:drawing>
+      </w:r>
+      <w:r>
+        <w:rPr>
+          <w:noProof/>
+        </w:rPr>
+        <w:drawing>
+          <wp:inline distT="0" distB="0" distL="0" distR="0">
+            <wp:extent cx="4818380" cy="2655295"/>
+            <wp:effectExtent l="0" t="0" r="1270" b="0"/>
+            <wp:docPr id="5" name="图片 5"/>
+            <wp:cNvGraphicFramePr>
+              <a:graphicFrameLocks xmlns:a="http://schemas.openxmlformats.org/drawingml/2006/main" noChangeAspect="1"/>
+            </wp:cNvGraphicFramePr>
+            <a:graphic xmlns:a="http://schemas.openxmlformats.org/drawingml/2006/main">
+              <a:graphicData uri="http://schemas.openxmlformats.org/drawingml/2006/picture">
+                <pic:pic xmlns:pic="http://schemas.openxmlformats.org/drawingml/2006/picture">
+                  <pic:nvPicPr>
+                    <pic:cNvPr id="5" name="图片 5"/>
+                    <pic:cNvPicPr/>
+                  </pic:nvPicPr>
+                  <pic:blipFill>
+                    <a:blip r:embed="rId9">
+                      <a:extLst>
+                        <a:ext uri="{28A0092B-C50C-407E-A947-70E740481C1C}">
+                          <a14:useLocalDpi xmlns:a14="http://schemas.microsoft.com/office/drawing/2010/main" val="0"/>
+                        </a:ext>
+                      </a:extLst>
+                    </a:blip>
+                    <a:stretch>
+                      <a:fillRect/>
+                    </a:stretch>
+                  </pic:blipFill>
+                  <pic:spPr>
+                    <a:xfrm>
+                      <a:off x="0" y="0"/>
+                      <a:ext cx="4856380" cy="2676236"/>
+                    </a:xfrm>
+                    <a:prstGeom prst="rect">
+                      <a:avLst/>
+                    </a:prstGeom>
+                  </pic:spPr>
+                </pic:pic>
+              </a:graphicData>
+            </a:graphic>
+          </wp:inline>
+        </w:drawing>
+      </w:r>
     </w:p>
     <w:p>
       <w:pPr>
@@ -420,7 +561,7 @@
         </w:rPr>
       </w:pPr>
     </w:p>
-    <w:bookmarkEnd w:id="0"/>
+    <w:bookmarkEnd w:id="6"/>
     <w:p>
       <w:pPr>
         <w:rPr>
@@ -457,7 +598,7 @@
         </w:numPr>
         <w:ind w:firstLineChars="200" w:firstLine="420"/>
       </w:pPr>
-      <w:bookmarkStart w:id="1" w:name="OLE_LINK2"/>
+      <w:bookmarkStart w:id="7" w:name="OLE_LINK2"/>
       <w:r>
         <w:rPr>
           <w:rFonts w:hint="eastAsia"/>
@@ -495,7 +636,19 @@
         <w:rPr>
           <w:rFonts w:hint="eastAsia"/>
         </w:rPr>
-        <w:t>使用当前国内受欢迎的前端框架</w:t>
+        <w:t>使用当前国内受欢迎的</w:t>
+      </w:r>
+      <w:r>
+        <w:rPr>
+          <w:rFonts w:hint="eastAsia"/>
+        </w:rPr>
+        <w:t>构建用户界面的渐进式</w:t>
+      </w:r>
+      <w:r>
+        <w:rPr>
+          <w:rFonts w:hint="eastAsia"/>
+        </w:rPr>
+        <w:t>前端框架</w:t>
       </w:r>
       <w:r>
         <w:rPr>
@@ -507,76 +660,55 @@
         <w:rPr>
           <w:rFonts w:hint="eastAsia"/>
         </w:rPr>
-        <w:t>，能够搭建出一个符合用户使用的快捷平台。</w:t>
-      </w:r>
-      <w:r>
-        <w:rPr>
-          <w:rFonts w:hint="eastAsia"/>
-          <w:szCs w:val="21"/>
-        </w:rPr>
-        <w:t>使用前后端分离的思想，前端使用</w:t>
-      </w:r>
-      <w:r>
-        <w:rPr>
-          <w:rFonts w:hint="eastAsia"/>
-          <w:szCs w:val="21"/>
-        </w:rPr>
-        <w:t xml:space="preserve"> Vue.js </w:t>
-      </w:r>
-      <w:r>
-        <w:rPr>
-          <w:rFonts w:hint="eastAsia"/>
-          <w:szCs w:val="21"/>
-        </w:rPr>
-        <w:t>来实现，后端通过</w:t>
-      </w:r>
-      <w:r>
-        <w:rPr>
-          <w:rFonts w:hint="eastAsia"/>
-          <w:szCs w:val="21"/>
-        </w:rPr>
-        <w:t xml:space="preserve"> Node.js </w:t>
-      </w:r>
-      <w:r>
-        <w:rPr>
-          <w:rFonts w:hint="eastAsia"/>
-          <w:szCs w:val="21"/>
-        </w:rPr>
-        <w:t>来实现，通过</w:t>
-      </w:r>
-      <w:r>
-        <w:rPr>
-          <w:rFonts w:hint="eastAsia"/>
-          <w:szCs w:val="21"/>
-        </w:rPr>
-        <w:t xml:space="preserve"> Node.js </w:t>
-      </w:r>
-      <w:r>
-        <w:rPr>
-          <w:rFonts w:hint="eastAsia"/>
-          <w:szCs w:val="21"/>
-        </w:rPr>
-        <w:t>连接前端和数据库</w:t>
-      </w:r>
-      <w:r>
-        <w:rPr>
-          <w:rFonts w:hint="eastAsia"/>
-          <w:szCs w:val="21"/>
-        </w:rPr>
-        <w:t xml:space="preserve"> MySQL</w:t>
-      </w:r>
-      <w:r>
-        <w:rPr>
-          <w:rFonts w:hint="eastAsia"/>
-          <w:szCs w:val="21"/>
-        </w:rPr>
-        <w:t>。</w:t>
-      </w:r>
-      <w:r>
-        <w:rPr>
-          <w:rFonts w:hint="eastAsia"/>
-        </w:rPr>
-        <w:t>不会对用户产生不好的影响，开发环境以及运行环境容易维持。</w:t>
+        <w:t>.</w:t>
+      </w:r>
+      <w:r>
+        <w:t>js</w:t>
+      </w:r>
+      <w:r>
+        <w:rPr>
+          <w:rFonts w:hint="eastAsia"/>
+        </w:rPr>
+        <w:t>，</w:t>
+      </w:r>
+      <w:r>
+        <w:rPr>
+          <w:rFonts w:hint="eastAsia"/>
+        </w:rPr>
+        <w:t>HTML</w:t>
+      </w:r>
+      <w:r>
+        <w:rPr>
+          <w:rFonts w:hint="eastAsia"/>
+        </w:rPr>
+        <w:t>、</w:t>
+      </w:r>
+      <w:r>
+        <w:rPr>
+          <w:rFonts w:hint="eastAsia"/>
+        </w:rPr>
+        <w:t>CSS</w:t>
+      </w:r>
+      <w:r>
+        <w:rPr>
+          <w:rFonts w:hint="eastAsia"/>
+        </w:rPr>
+        <w:t>和</w:t>
+      </w:r>
+      <w:r>
+        <w:rPr>
+          <w:rFonts w:hint="eastAsia"/>
+        </w:rPr>
+        <w:t>Java</w:t>
+      </w:r>
+      <w:r>
+        <w:t>Script</w:t>
+      </w:r>
+      <w:r>
+        <w:rPr>
+          <w:rFonts w:hint="eastAsia"/>
+        </w:rPr>
+        <w:t>三种技术。</w:t>
       </w:r>
     </w:p>
     <w:p>
@@ -585,18 +717,82 @@
           <w:ilvl w:val="0"/>
           <w:numId w:val="14"/>
         </w:numPr>
-      </w:pPr>
-      <w:r>
-        <w:rPr>
-          <w:rFonts w:hint="eastAsia"/>
-        </w:rPr>
-        <w:t>操作可行性分析：</w:t>
-      </w:r>
-      <w:r>
-        <w:rPr>
-          <w:rFonts w:hint="eastAsia"/>
-        </w:rPr>
-        <w:t>功能界面很简介，点击也没有较多的繁琐步骤，用户使用起来比较方便，适合不同年龄段的人使用。</w:t>
+        <w:ind w:firstLineChars="200" w:firstLine="420"/>
+      </w:pPr>
+      <w:r>
+        <w:rPr>
+          <w:rFonts w:hint="eastAsia"/>
+        </w:rPr>
+        <w:t>能够搭建出一个符合用户使用的快捷平台。</w:t>
+      </w:r>
+      <w:r>
+        <w:rPr>
+          <w:rFonts w:hint="eastAsia"/>
+          <w:szCs w:val="21"/>
+        </w:rPr>
+        <w:t>使用前后端分离的思想，前端使用</w:t>
+      </w:r>
+      <w:r>
+        <w:rPr>
+          <w:rFonts w:hint="eastAsia"/>
+          <w:szCs w:val="21"/>
+        </w:rPr>
+        <w:t xml:space="preserve"> Vue.js </w:t>
+      </w:r>
+      <w:r>
+        <w:rPr>
+          <w:rFonts w:hint="eastAsia"/>
+          <w:szCs w:val="21"/>
+        </w:rPr>
+        <w:t>来实现，后端通过</w:t>
+      </w:r>
+      <w:r>
+        <w:rPr>
+          <w:rFonts w:hint="eastAsia"/>
+          <w:szCs w:val="21"/>
+        </w:rPr>
+        <w:t xml:space="preserve"> Node.js </w:t>
+      </w:r>
+      <w:r>
+        <w:rPr>
+          <w:rFonts w:hint="eastAsia"/>
+          <w:szCs w:val="21"/>
+        </w:rPr>
+        <w:t>来实现，通过</w:t>
+      </w:r>
+      <w:r>
+        <w:rPr>
+          <w:rFonts w:hint="eastAsia"/>
+          <w:szCs w:val="21"/>
+        </w:rPr>
+        <w:t xml:space="preserve"> Node.js </w:t>
+      </w:r>
+      <w:r>
+        <w:rPr>
+          <w:rFonts w:hint="eastAsia"/>
+          <w:szCs w:val="21"/>
+        </w:rPr>
+        <w:t>连接前端和数据库</w:t>
+      </w:r>
+      <w:r>
+        <w:rPr>
+          <w:rFonts w:hint="eastAsia"/>
+          <w:szCs w:val="21"/>
+        </w:rPr>
+        <w:t xml:space="preserve"> MySQL</w:t>
+      </w:r>
+      <w:r>
+        <w:rPr>
+          <w:rFonts w:hint="eastAsia"/>
+          <w:szCs w:val="21"/>
+        </w:rPr>
+        <w:t>。</w:t>
+      </w:r>
+      <w:r>
+        <w:rPr>
+          <w:rFonts w:hint="eastAsia"/>
+        </w:rPr>
+        <w:t>不会对用户产生不好的影响，开发环境以及运行环境容易维持。</w:t>
       </w:r>
     </w:p>
     <w:p>
@@ -605,6 +801,26 @@
           <w:ilvl w:val="0"/>
           <w:numId w:val="14"/>
         </w:numPr>
+      </w:pPr>
+      <w:r>
+        <w:rPr>
+          <w:rFonts w:hint="eastAsia"/>
+        </w:rPr>
+        <w:t>操作可行性分析：</w:t>
+      </w:r>
+      <w:r>
+        <w:rPr>
+          <w:rFonts w:hint="eastAsia"/>
+        </w:rPr>
+        <w:t>功能界面很简介，点击也没有较多的繁琐步骤，用户使用起来比较方便，适合不同年龄段的人使用。</w:t>
+      </w:r>
+    </w:p>
+    <w:p>
+      <w:pPr>
+        <w:numPr>
+          <w:ilvl w:val="0"/>
+          <w:numId w:val="14"/>
+        </w:numPr>
         <w:rPr>
           <w:b/>
           <w:bCs/>
@@ -628,7 +844,7 @@
         </w:rPr>
         <w:t>，</w:t>
       </w:r>
-      <w:bookmarkEnd w:id="1"/>
+      <w:bookmarkEnd w:id="7"/>
       <w:r>
         <w:rPr>
           <w:rFonts w:hint="eastAsia"/>
@@ -655,7 +871,7 @@
 </file>
 
 <file path=word/endnotes.xml><?xml version="1.0" encoding="utf-8"?>
-<w:endnotes xmlns:wpc="http://schemas.microsoft.com/office/word/2010/wordprocessingCanvas" xmlns:cx="http://schemas.microsoft.com/office/drawing/2014/chartex" xmlns:cx1="http://schemas.microsoft.com/office/drawing/2015/9/8/chartex" xmlns:cx2="http://schemas.microsoft.com/office/drawing/2015/10/21/chartex" xmlns:cx3="http://schemas.microsoft.com/office/drawing/2016/5/9/chartex" xmlns:cx4="http://schemas.microsoft.com/office/drawing/2016/5/10/chartex" xmlns:cx5="http://schemas.microsoft.com/office/drawing/2016/5/11/chartex" xmlns:cx6="http://schemas.microsoft.com/office/drawing/2016/5/12/chartex" xmlns:cx7="http://schemas.microsoft.com/office/drawing/2016/5/13/chartex" xmlns:cx8="http://schemas.microsoft.com/office/drawing/2016/5/14/chartex" xmlns:mc="http://schemas.openxmlformats.org/markup-compatibility/2006" xmlns:aink="http://schemas.microsoft.com/office/drawing/2016/ink" xmlns:am3d="http://schemas.microsoft.com/office/drawing/2017/model3d" xmlns:o="urn:schemas-microsoft-com:office:office" xmlns:oel="http://schemas.microsoft.com/office/2019/extlst" xmlns:r="http://schemas.openxmlformats.org/officeDocument/2006/relationships" xmlns:m="http://schemas.openxmlformats.org/officeDocument/2006/math" xmlns:v="urn:schemas-microsoft-com:vml" xmlns:wp14="http://schemas.microsoft.com/office/word/2010/wordprocessingDrawing" xmlns:wp="http://schemas.openxmlformats.org/drawingml/2006/wordprocessingDrawing" xmlns:w10="urn:schemas-microsoft-com:office:word" xmlns:w="http://schemas.openxmlformats.org/wordprocessingml/2006/main" xmlns:w14="http://schemas.microsoft.com/office/word/2010/wordml" xmlns:w15="http://schemas.microsoft.com/office/word/2012/wordml" xmlns:w16cex="http://schemas.microsoft.com/office/word/2018/wordml/cex" xmlns:w16cid="http://schemas.microsoft.com/office/word/2016/wordml/cid" xmlns:w16="http://schemas.microsoft.com/office/word/2018/wordml" xmlns:w16sdtdh="http://schemas.microsoft.com/office/word/2020/wordml/sdtdatahash" xmlns:w16se="http://schemas.microsoft.com/office/word/2015/wordml/symex" xmlns:wpg="http://schemas.microsoft.com/office/word/2010/wordprocessingGroup" xmlns:wpi="http://schemas.microsoft.com/office/word/2010/wordprocessingInk" xmlns:wne="http://schemas.microsoft.com/office/word/2006/wordml" xmlns:wps="http://schemas.microsoft.com/office/word/2010/wordprocessingShape" mc:Ignorable="w14 w15 w16se w16cid w16 w16cex w16sdtdh wp14">
+<w:endnotes xmlns:wpc="http://schemas.microsoft.com/office/word/2010/wordprocessingCanvas" xmlns:cx="http://schemas.microsoft.com/office/drawing/2014/chartex" xmlns:cx1="http://schemas.microsoft.com/office/drawing/2015/9/8/chartex" xmlns:cx2="http://schemas.microsoft.com/office/drawing/2015/10/21/chartex" xmlns:cx3="http://schemas.microsoft.com/office/drawing/2016/5/9/chartex" xmlns:cx4="http://schemas.microsoft.com/office/drawing/2016/5/10/chartex" xmlns:cx5="http://schemas.microsoft.com/office/drawing/2016/5/11/chartex" xmlns:cx6="http://schemas.microsoft.com/office/drawing/2016/5/12/chartex" xmlns:cx7="http://schemas.microsoft.com/office/drawing/2016/5/13/chartex" xmlns:cx8="http://schemas.microsoft.com/office/drawing/2016/5/14/chartex" xmlns:mc="http://schemas.openxmlformats.org/markup-compatibility/2006" xmlns:aink="http://schemas.microsoft.com/office/drawing/2016/ink" xmlns:am3d="http://schemas.microsoft.com/office/drawing/2017/model3d" xmlns:o="urn:schemas-microsoft-com:office:office" xmlns:oel="http://schemas.microsoft.com/office/2019/extlst" xmlns:r="http://schemas.openxmlformats.org/officeDocument/2006/relationships" xmlns:m="http://schemas.openxmlformats.org/officeDocument/2006/math" xmlns:v="urn:schemas-microsoft-com:vml" xmlns:wp14="http://schemas.microsoft.com/office/word/2010/wordprocessingDrawing" xmlns:wp="http://schemas.openxmlformats.org/drawingml/2006/wordprocessingDrawing" xmlns:w10="urn:schemas-microsoft-com:office:word" xmlns:w="http://schemas.openxmlformats.org/wordprocessingml/2006/main" xmlns:w14="http://schemas.microsoft.com/office/word/2010/wordml" xmlns:w15="http://schemas.microsoft.com/office/word/2012/wordml" xmlns:w16cex="http://schemas.microsoft.com/office/word/2018/wordml/cex" xmlns:w16cid="http://schemas.microsoft.com/office/word/2016/wordml/cid" xmlns:w16="http://schemas.microsoft.com/office/word/2018/wordml" xmlns:w16du="http://schemas.microsoft.com/office/word/2023/wordml/word16du" xmlns:w16sdtdh="http://schemas.microsoft.com/office/word/2020/wordml/sdtdatahash" xmlns:w16se="http://schemas.microsoft.com/office/word/2015/wordml/symex" xmlns:wpg="http://schemas.microsoft.com/office/word/2010/wordprocessingGroup" xmlns:wpi="http://schemas.microsoft.com/office/word/2010/wordprocessingInk" xmlns:wne="http://schemas.microsoft.com/office/word/2006/wordml" xmlns:wps="http://schemas.microsoft.com/office/word/2010/wordprocessingShape" mc:Ignorable="w14 w15 w16se w16cid w16 w16cex w16sdtdh wp14">
   <w:endnote w:type="separator" w:id="-1">
     <w:p>
       <w:r>
@@ -674,7 +890,7 @@
 </file>
 
 <file path=word/footnotes.xml><?xml version="1.0" encoding="utf-8"?>
-<w:footnotes xmlns:wpc="http://schemas.microsoft.com/office/word/2010/wordprocessingCanvas" xmlns:cx="http://schemas.microsoft.com/office/drawing/2014/chartex" xmlns:cx1="http://schemas.microsoft.com/office/drawing/2015/9/8/chartex" xmlns:cx2="http://schemas.microsoft.com/office/drawing/2015/10/21/chartex" xmlns:cx3="http://schemas.microsoft.com/office/drawing/2016/5/9/chartex" xmlns:cx4="http://schemas.microsoft.com/office/drawing/2016/5/10/chartex" xmlns:cx5="http://schemas.microsoft.com/office/drawing/2016/5/11/chartex" xmlns:cx6="http://schemas.microsoft.com/office/drawing/2016/5/12/chartex" xmlns:cx7="http://schemas.microsoft.com/office/drawing/2016/5/13/chartex" xmlns:cx8="http://schemas.microsoft.com/office/drawing/2016/5/14/chartex" xmlns:mc="http://schemas.openxmlformats.org/markup-compatibility/2006" xmlns:aink="http://schemas.microsoft.com/office/drawing/2016/ink" xmlns:am3d="http://schemas.microsoft.com/office/drawing/2017/model3d" xmlns:o="urn:schemas-microsoft-com:office:office" xmlns:oel="http://schemas.microsoft.com/office/2019/extlst" xmlns:r="http://schemas.openxmlformats.org/officeDocument/2006/relationships" xmlns:m="http://schemas.openxmlformats.org/officeDocument/2006/math" xmlns:v="urn:schemas-microsoft-com:vml" xmlns:wp14="http://schemas.microsoft.com/office/word/2010/wordprocessingDrawing" xmlns:wp="http://schemas.openxmlformats.org/drawingml/2006/wordprocessingDrawing" xmlns:w10="urn:schemas-microsoft-com:office:word" xmlns:w="http://schemas.openxmlformats.org/wordprocessingml/2006/main" xmlns:w14="http://schemas.microsoft.com/office/word/2010/wordml" xmlns:w15="http://schemas.microsoft.com/office/word/2012/wordml" xmlns:w16cex="http://schemas.microsoft.com/office/word/2018/wordml/cex" xmlns:w16cid="http://schemas.microsoft.com/office/word/2016/wordml/cid" xmlns:w16="http://schemas.microsoft.com/office/word/2018/wordml" xmlns:w16sdtdh="http://schemas.microsoft.com/office/word/2020/wordml/sdtdatahash" xmlns:w16se="http://schemas.microsoft.com/office/word/2015/wordml/symex" xmlns:wpg="http://schemas.microsoft.com/office/word/2010/wordprocessingGroup" xmlns:wpi="http://schemas.microsoft.com/office/word/2010/wordprocessingInk" xmlns:wne="http://schemas.microsoft.com/office/word/2006/wordml" xmlns:wps="http://schemas.microsoft.com/office/word/2010/wordprocessingShape" mc:Ignorable="w14 w15 w16se w16cid w16 w16cex w16sdtdh wp14">
+<w:footnotes xmlns:wpc="http://schemas.microsoft.com/office/word/2010/wordprocessingCanvas" xmlns:cx="http://schemas.microsoft.com/office/drawing/2014/chartex" xmlns:cx1="http://schemas.microsoft.com/office/drawing/2015/9/8/chartex" xmlns:cx2="http://schemas.microsoft.com/office/drawing/2015/10/21/chartex" xmlns:cx3="http://schemas.microsoft.com/office/drawing/2016/5/9/chartex" xmlns:cx4="http://schemas.microsoft.com/office/drawing/2016/5/10/chartex" xmlns:cx5="http://schemas.microsoft.com/office/drawing/2016/5/11/chartex" xmlns:cx6="http://schemas.microsoft.com/office/drawing/2016/5/12/chartex" xmlns:cx7="http://schemas.microsoft.com/office/drawing/2016/5/13/chartex" xmlns:cx8="http://schemas.microsoft.com/office/drawing/2016/5/14/chartex" xmlns:mc="http://schemas.openxmlformats.org/markup-compatibility/2006" xmlns:aink="http://schemas.microsoft.com/office/drawing/2016/ink" xmlns:am3d="http://schemas.microsoft.com/office/drawing/2017/model3d" xmlns:o="urn:schemas-microsoft-com:office:office" xmlns:oel="http://schemas.microsoft.com/office/2019/extlst" xmlns:r="http://schemas.openxmlformats.org/officeDocument/2006/relationships" xmlns:m="http://schemas.openxmlformats.org/officeDocument/2006/math" xmlns:v="urn:schemas-microsoft-com:vml" xmlns:wp14="http://schemas.microsoft.com/office/word/2010/wordprocessingDrawing" xmlns:wp="http://schemas.openxmlformats.org/drawingml/2006/wordprocessingDrawing" xmlns:w10="urn:schemas-microsoft-com:office:word" xmlns:w="http://schemas.openxmlformats.org/wordprocessingml/2006/main" xmlns:w14="http://schemas.microsoft.com/office/word/2010/wordml" xmlns:w15="http://schemas.microsoft.com/office/word/2012/wordml" xmlns:w16cex="http://schemas.microsoft.com/office/word/2018/wordml/cex" xmlns:w16cid="http://schemas.microsoft.com/office/word/2016/wordml/cid" xmlns:w16="http://schemas.microsoft.com/office/word/2018/wordml" xmlns:w16du="http://schemas.microsoft.com/office/word/2023/wordml/word16du" xmlns:w16sdtdh="http://schemas.microsoft.com/office/word/2020/wordml/sdtdatahash" xmlns:w16se="http://schemas.microsoft.com/office/word/2015/wordml/symex" xmlns:wpg="http://schemas.microsoft.com/office/word/2010/wordprocessingGroup" xmlns:wpi="http://schemas.microsoft.com/office/word/2010/wordprocessingInk" xmlns:wne="http://schemas.microsoft.com/office/word/2006/wordml" xmlns:wps="http://schemas.microsoft.com/office/word/2010/wordprocessingShape" mc:Ignorable="w14 w15 w16se w16cid w16 w16cex w16sdtdh wp14">
   <w:footnote w:type="separator" w:id="-1">
     <w:p>
       <w:r>
@@ -693,7 +909,7 @@
 </file>
 
 <file path=word/numbering.xml><?xml version="1.0" encoding="utf-8"?>
-<w:numbering xmlns:wpc="http://schemas.microsoft.com/office/word/2010/wordprocessingCanvas" xmlns:cx="http://schemas.microsoft.com/office/drawing/2014/chartex" xmlns:cx1="http://schemas.microsoft.com/office/drawing/2015/9/8/chartex" xmlns:cx2="http://schemas.microsoft.com/office/drawing/2015/10/21/chartex" xmlns:cx3="http://schemas.microsoft.com/office/drawing/2016/5/9/chartex" xmlns:cx4="http://schemas.microsoft.com/office/drawing/2016/5/10/chartex" xmlns:cx5="http://schemas.microsoft.com/office/drawing/2016/5/11/chartex" xmlns:cx6="http://schemas.microsoft.com/office/drawing/2016/5/12/chartex" xmlns:cx7="http://schemas.microsoft.com/office/drawing/2016/5/13/chartex" xmlns:cx8="http://schemas.microsoft.com/office/drawing/2016/5/14/chartex" xmlns:mc="http://schemas.openxmlformats.org/markup-compatibility/2006" xmlns:aink="http://schemas.microsoft.com/office/drawing/2016/ink" xmlns:am3d="http://schemas.microsoft.com/office/drawing/2017/model3d" xmlns:o="urn:schemas-microsoft-com:office:office" xmlns:oel="http://schemas.microsoft.com/office/2019/extlst" xmlns:r="http://schemas.openxmlformats.org/officeDocument/2006/relationships" xmlns:m="http://schemas.openxmlformats.org/officeDocument/2006/math" xmlns:v="urn:schemas-microsoft-com:vml" xmlns:wp14="http://schemas.microsoft.com/office/word/2010/wordprocessingDrawing" xmlns:wp="http://schemas.openxmlformats.org/drawingml/2006/wordprocessingDrawing" xmlns:w10="urn:schemas-microsoft-com:office:word" xmlns:w="http://schemas.openxmlformats.org/wordprocessingml/2006/main" xmlns:w14="http://schemas.microsoft.com/office/word/2010/wordml" xmlns:w15="http://schemas.microsoft.com/office/word/2012/wordml" xmlns:w16cex="http://schemas.microsoft.com/office/word/2018/wordml/cex" xmlns:w16cid="http://schemas.microsoft.com/office/word/2016/wordml/cid" xmlns:w16="http://schemas.microsoft.com/office/word/2018/wordml" xmlns:w16sdtdh="http://schemas.microsoft.com/office/word/2020/wordml/sdtdatahash" xmlns:w16se="http://schemas.microsoft.com/office/word/2015/wordml/symex" xmlns:wpg="http://schemas.microsoft.com/office/word/2010/wordprocessingGroup" xmlns:wpi="http://schemas.microsoft.com/office/word/2010/wordprocessingInk" xmlns:wne="http://schemas.microsoft.com/office/word/2006/wordml" xmlns:wps="http://schemas.microsoft.com/office/word/2010/wordprocessingShape" mc:Ignorable="w14 w15 w16se w16cid w16 w16cex w16sdtdh wp14">
+<w:numbering xmlns:wpc="http://schemas.microsoft.com/office/word/2010/wordprocessingCanvas" xmlns:cx="http://schemas.microsoft.com/office/drawing/2014/chartex" xmlns:cx1="http://schemas.microsoft.com/office/drawing/2015/9/8/chartex" xmlns:cx2="http://schemas.microsoft.com/office/drawing/2015/10/21/chartex" xmlns:cx3="http://schemas.microsoft.com/office/drawing/2016/5/9/chartex" xmlns:cx4="http://schemas.microsoft.com/office/drawing/2016/5/10/chartex" xmlns:cx5="http://schemas.microsoft.com/office/drawing/2016/5/11/chartex" xmlns:cx6="http://schemas.microsoft.com/office/drawing/2016/5/12/chartex" xmlns:cx7="http://schemas.microsoft.com/office/drawing/2016/5/13/chartex" xmlns:cx8="http://schemas.microsoft.com/office/drawing/2016/5/14/chartex" xmlns:mc="http://schemas.openxmlformats.org/markup-compatibility/2006" xmlns:aink="http://schemas.microsoft.com/office/drawing/2016/ink" xmlns:am3d="http://schemas.microsoft.com/office/drawing/2017/model3d" xmlns:o="urn:schemas-microsoft-com:office:office" xmlns:oel="http://schemas.microsoft.com/office/2019/extlst" xmlns:r="http://schemas.openxmlformats.org/officeDocument/2006/relationships" xmlns:m="http://schemas.openxmlformats.org/officeDocument/2006/math" xmlns:v="urn:schemas-microsoft-com:vml" xmlns:wp14="http://schemas.microsoft.com/office/word/2010/wordprocessingDrawing" xmlns:wp="http://schemas.openxmlformats.org/drawingml/2006/wordprocessingDrawing" xmlns:w10="urn:schemas-microsoft-com:office:word" xmlns:w="http://schemas.openxmlformats.org/wordprocessingml/2006/main" xmlns:w14="http://schemas.microsoft.com/office/word/2010/wordml" xmlns:w15="http://schemas.microsoft.com/office/word/2012/wordml" xmlns:w16cex="http://schemas.microsoft.com/office/word/2018/wordml/cex" xmlns:w16cid="http://schemas.microsoft.com/office/word/2016/wordml/cid" xmlns:w16="http://schemas.microsoft.com/office/word/2018/wordml" xmlns:w16du="http://schemas.microsoft.com/office/word/2023/wordml/word16du" xmlns:w16sdtdh="http://schemas.microsoft.com/office/word/2020/wordml/sdtdatahash" xmlns:w16se="http://schemas.microsoft.com/office/word/2015/wordml/symex" xmlns:wpg="http://schemas.microsoft.com/office/word/2010/wordprocessingGroup" xmlns:wpi="http://schemas.microsoft.com/office/word/2010/wordprocessingInk" xmlns:wne="http://schemas.microsoft.com/office/word/2006/wordml" xmlns:wps="http://schemas.microsoft.com/office/word/2010/wordprocessingShape" mc:Ignorable="w14 w15 w16se w16cid w16 w16cex w16sdtdh wp14">
   <w:abstractNum w:abstractNumId="0" w15:restartNumberingAfterBreak="0">
     <w:nsid w:val="E5E6E685"/>
     <w:multiLevelType w:val="singleLevel"/>
